--- a/tekst.docx
+++ b/tekst.docx
@@ -243,7 +243,23 @@
           <w:sz w:val="28"/>
           <w:szCs w:val="28"/>
         </w:rPr>
-        <w:t>, czyli rozplanowuje rozstawienie wyposażenia pod wystawę oraz rozkład eksponatów w obiekcie. Następnie kierownik zleca kierownikowi ochrony ustanowienie odpowiedniego grafiku na ustalone dni. Potem transportowane są wszystkie eksponaty potrzebne do przeprowadzenia wystawy(dostarcza je klient chcący tą wystawę zorganizować) do magazynu firmy. Kiedy kierownik stwierdzi, że nadszedł odpowiedni czas na zaczęcie organizacji, pracownicy porządkowi wyciągają eksponaty z magazynów a następnie ustawiają je według ustalonego wcześniej przez kierownika planu.</w:t>
+        <w:t xml:space="preserve">, czyli rozplanowuje rozstawienie wyposażenia pod wystawę oraz rozkład eksponatów w obiekcie. Następnie kierownik </w:t>
+      </w:r>
+      <w:r>
+        <w:rPr>
+          <w:sz w:val="28"/>
+          <w:szCs w:val="28"/>
+        </w:rPr>
+        <w:t>ochrony ustawia grafik ochrony na dane dni, które wystawa obejmuje.</w:t>
+      </w:r>
+      <w:bookmarkStart w:id="1" w:name="_GoBack"/>
+      <w:bookmarkEnd w:id="1"/>
+      <w:r>
+        <w:rPr>
+          <w:sz w:val="28"/>
+          <w:szCs w:val="28"/>
+        </w:rPr>
+        <w:t xml:space="preserve"> Potem transportowane są wszystkie eksponaty potrzebne do przeprowadzenia wystawy(dostarcza je klient chcący tą wystawę zorganizować) do magazynu firmy. Kiedy kierownik stwierdzi, że nadszedł odpowiedni czas na zaczęcie organizacji, pracownicy porządkowi wyciągają eksponaty z magazynów a następnie ustawiają je według ustalonego wcześniej przez kierownika planu.</w:t>
       </w:r>
       <w:r>
         <w:rPr>
@@ -1036,8 +1052,6 @@
       <w:r>
         <w:t>Przybicie informacji do tablicy ogłoszeniowej</w:t>
       </w:r>
-      <w:bookmarkStart w:id="1" w:name="_GoBack"/>
-      <w:bookmarkEnd w:id="1"/>
     </w:p>
     <w:p>
       <w:r>

--- a/tekst.docx
+++ b/tekst.docx
@@ -252,8 +252,6 @@
         </w:rPr>
         <w:t>ochrony ustawia grafik ochrony na dane dni, które wystawa obejmuje.</w:t>
       </w:r>
-      <w:bookmarkStart w:id="1" w:name="_GoBack"/>
-      <w:bookmarkEnd w:id="1"/>
       <w:r>
         <w:rPr>
           <w:sz w:val="28"/>
@@ -1059,10 +1057,10 @@
           <w:noProof/>
         </w:rPr>
         <w:drawing>
-          <wp:inline distT="0" distB="0" distL="0" distR="0" wp14:anchorId="47FFAB66" wp14:editId="6CEC9B68">
-            <wp:extent cx="5760720" cy="4362450"/>
-            <wp:effectExtent l="0" t="0" r="0" b="0"/>
-            <wp:docPr id="5" name="Picture 5" descr="A close up of a map&#10;&#10;Description automatically generated"/>
+          <wp:inline distT="0" distB="0" distL="0" distR="0" wp14:anchorId="02929D7B" wp14:editId="7096E263">
+            <wp:extent cx="5760720" cy="4779645"/>
+            <wp:effectExtent l="0" t="0" r="0" b="1905"/>
+            <wp:docPr id="1" name="Picture 1" descr="A close up of a map&#10;&#10;Description automatically generated"/>
             <wp:cNvGraphicFramePr>
               <a:graphicFrameLocks xmlns:a="http://schemas.openxmlformats.org/drawingml/2006/main" noChangeAspect="1"/>
             </wp:cNvGraphicFramePr>
@@ -1070,7 +1068,7 @@
               <a:graphicData uri="http://schemas.openxmlformats.org/drawingml/2006/picture">
                 <pic:pic xmlns:pic="http://schemas.openxmlformats.org/drawingml/2006/picture">
                   <pic:nvPicPr>
-                    <pic:cNvPr id="5" name="diagram_systemowy_PU2.png"/>
+                    <pic:cNvPr id="1" name="diagram_systemowy_PU2.png"/>
                     <pic:cNvPicPr/>
                   </pic:nvPicPr>
                   <pic:blipFill>
@@ -1088,7 +1086,7 @@
                   <pic:spPr>
                     <a:xfrm>
                       <a:off x="0" y="0"/>
-                      <a:ext cx="5760720" cy="4362450"/>
+                      <a:ext cx="5760720" cy="4779645"/>
                     </a:xfrm>
                     <a:prstGeom prst="rect">
                       <a:avLst/>
@@ -1100,6 +1098,8 @@
           </wp:inline>
         </w:drawing>
       </w:r>
+      <w:bookmarkStart w:id="1" w:name="_GoBack"/>
+      <w:bookmarkEnd w:id="1"/>
     </w:p>
     <w:p/>
     <w:sectPr>

--- a/tekst.docx
+++ b/tekst.docx
@@ -90,7 +90,7 @@
     </w:p>
     <w:p>
       <w:pPr>
-        <w:pStyle w:val="ListParagraph"/>
+        <w:pStyle w:val="Akapitzlist"/>
         <w:numPr>
           <w:ilvl w:val="0"/>
           <w:numId w:val="2"/>
@@ -111,7 +111,7 @@
     </w:p>
     <w:p>
       <w:pPr>
-        <w:pStyle w:val="ListParagraph"/>
+        <w:pStyle w:val="Akapitzlist"/>
         <w:numPr>
           <w:ilvl w:val="0"/>
           <w:numId w:val="2"/>
@@ -132,7 +132,7 @@
     </w:p>
     <w:p>
       <w:pPr>
-        <w:pStyle w:val="ListParagraph"/>
+        <w:pStyle w:val="Akapitzlist"/>
         <w:numPr>
           <w:ilvl w:val="0"/>
           <w:numId w:val="2"/>
@@ -153,7 +153,7 @@
     </w:p>
     <w:p>
       <w:pPr>
-        <w:pStyle w:val="ListParagraph"/>
+        <w:pStyle w:val="Akapitzlist"/>
         <w:numPr>
           <w:ilvl w:val="0"/>
           <w:numId w:val="2"/>
@@ -174,7 +174,7 @@
     </w:p>
     <w:p>
       <w:pPr>
-        <w:pStyle w:val="ListParagraph"/>
+        <w:pStyle w:val="Akapitzlist"/>
         <w:numPr>
           <w:ilvl w:val="0"/>
           <w:numId w:val="2"/>
@@ -252,8 +252,6 @@
         </w:rPr>
         <w:t>ochrony ustawia grafik ochrony na dane dni, które wystawa obejmuje.</w:t>
       </w:r>
-      <w:bookmarkStart w:id="1" w:name="_GoBack"/>
-      <w:bookmarkEnd w:id="1"/>
       <w:r>
         <w:rPr>
           <w:sz w:val="28"/>
@@ -639,7 +637,23 @@
           <w:sz w:val="28"/>
           <w:szCs w:val="28"/>
         </w:rPr>
-        <w:t xml:space="preserve"> Ochroniarze komunikauą się między sobą za pomocą krótkofalówek.</w:t>
+        <w:t xml:space="preserve"> Ochroniarze </w:t>
+      </w:r>
+      <w:proofErr w:type="spellStart"/>
+      <w:r>
+        <w:rPr>
+          <w:sz w:val="28"/>
+          <w:szCs w:val="28"/>
+        </w:rPr>
+        <w:t>komunikauą</w:t>
+      </w:r>
+      <w:proofErr w:type="spellEnd"/>
+      <w:r>
+        <w:rPr>
+          <w:sz w:val="28"/>
+          <w:szCs w:val="28"/>
+        </w:rPr>
+        <w:t xml:space="preserve"> się między sobą za pomocą krótkofalówek.</w:t>
       </w:r>
     </w:p>
     <w:p>
@@ -674,7 +688,7 @@
     </w:p>
     <w:p>
       <w:pPr>
-        <w:pStyle w:val="ListParagraph"/>
+        <w:pStyle w:val="Akapitzlist"/>
         <w:numPr>
           <w:ilvl w:val="0"/>
           <w:numId w:val="1"/>
@@ -695,7 +709,7 @@
     </w:p>
     <w:p>
       <w:pPr>
-        <w:pStyle w:val="ListParagraph"/>
+        <w:pStyle w:val="Akapitzlist"/>
         <w:numPr>
           <w:ilvl w:val="0"/>
           <w:numId w:val="1"/>
@@ -804,7 +818,7 @@
     </w:p>
     <w:p>
       <w:pPr>
-        <w:pStyle w:val="ListParagraph"/>
+        <w:pStyle w:val="Akapitzlist"/>
         <w:numPr>
           <w:ilvl w:val="0"/>
           <w:numId w:val="4"/>
@@ -816,7 +830,7 @@
     </w:p>
     <w:p>
       <w:pPr>
-        <w:pStyle w:val="ListParagraph"/>
+        <w:pStyle w:val="Akapitzlist"/>
         <w:numPr>
           <w:ilvl w:val="0"/>
           <w:numId w:val="4"/>
@@ -833,7 +847,7 @@
     </w:p>
     <w:p>
       <w:pPr>
-        <w:pStyle w:val="ListParagraph"/>
+        <w:pStyle w:val="Akapitzlist"/>
         <w:numPr>
           <w:ilvl w:val="0"/>
           <w:numId w:val="3"/>
@@ -845,7 +859,7 @@
     </w:p>
     <w:p>
       <w:pPr>
-        <w:pStyle w:val="ListParagraph"/>
+        <w:pStyle w:val="Akapitzlist"/>
         <w:numPr>
           <w:ilvl w:val="0"/>
           <w:numId w:val="3"/>
@@ -857,7 +871,7 @@
     </w:p>
     <w:p>
       <w:pPr>
-        <w:pStyle w:val="ListParagraph"/>
+        <w:pStyle w:val="Akapitzlist"/>
         <w:numPr>
           <w:ilvl w:val="0"/>
           <w:numId w:val="3"/>
@@ -869,7 +883,7 @@
     </w:p>
     <w:p>
       <w:pPr>
-        <w:pStyle w:val="ListParagraph"/>
+        <w:pStyle w:val="Akapitzlist"/>
         <w:numPr>
           <w:ilvl w:val="0"/>
           <w:numId w:val="3"/>
@@ -881,7 +895,7 @@
     </w:p>
     <w:p>
       <w:pPr>
-        <w:pStyle w:val="ListParagraph"/>
+        <w:pStyle w:val="Akapitzlist"/>
         <w:numPr>
           <w:ilvl w:val="0"/>
           <w:numId w:val="3"/>
@@ -893,7 +907,7 @@
     </w:p>
     <w:p>
       <w:pPr>
-        <w:pStyle w:val="ListParagraph"/>
+        <w:pStyle w:val="Akapitzlist"/>
         <w:numPr>
           <w:ilvl w:val="0"/>
           <w:numId w:val="3"/>
@@ -905,7 +919,7 @@
     </w:p>
     <w:p>
       <w:pPr>
-        <w:pStyle w:val="ListParagraph"/>
+        <w:pStyle w:val="Akapitzlist"/>
         <w:numPr>
           <w:ilvl w:val="0"/>
           <w:numId w:val="3"/>
@@ -922,7 +936,7 @@
     </w:p>
     <w:p>
       <w:pPr>
-        <w:pStyle w:val="ListParagraph"/>
+        <w:pStyle w:val="Akapitzlist"/>
         <w:numPr>
           <w:ilvl w:val="0"/>
           <w:numId w:val="5"/>
@@ -934,7 +948,7 @@
     </w:p>
     <w:p>
       <w:pPr>
-        <w:pStyle w:val="ListParagraph"/>
+        <w:pStyle w:val="Akapitzlist"/>
         <w:numPr>
           <w:ilvl w:val="0"/>
           <w:numId w:val="5"/>
@@ -946,7 +960,7 @@
     </w:p>
     <w:p>
       <w:pPr>
-        <w:pStyle w:val="ListParagraph"/>
+        <w:pStyle w:val="Akapitzlist"/>
         <w:numPr>
           <w:ilvl w:val="0"/>
           <w:numId w:val="5"/>
@@ -959,7 +973,7 @@
     </w:p>
     <w:p>
       <w:pPr>
-        <w:pStyle w:val="ListParagraph"/>
+        <w:pStyle w:val="Akapitzlist"/>
         <w:numPr>
           <w:ilvl w:val="0"/>
           <w:numId w:val="5"/>
@@ -971,7 +985,7 @@
     </w:p>
     <w:p>
       <w:pPr>
-        <w:pStyle w:val="ListParagraph"/>
+        <w:pStyle w:val="Akapitzlist"/>
         <w:numPr>
           <w:ilvl w:val="0"/>
           <w:numId w:val="5"/>
@@ -983,7 +997,7 @@
     </w:p>
     <w:p>
       <w:pPr>
-        <w:pStyle w:val="ListParagraph"/>
+        <w:pStyle w:val="Akapitzlist"/>
         <w:numPr>
           <w:ilvl w:val="0"/>
           <w:numId w:val="5"/>
@@ -995,7 +1009,7 @@
     </w:p>
     <w:p>
       <w:pPr>
-        <w:pStyle w:val="ListParagraph"/>
+        <w:pStyle w:val="Akapitzlist"/>
         <w:numPr>
           <w:ilvl w:val="0"/>
           <w:numId w:val="5"/>
@@ -1007,19 +1021,22 @@
     </w:p>
     <w:p>
       <w:pPr>
-        <w:pStyle w:val="ListParagraph"/>
+        <w:pStyle w:val="Akapitzlist"/>
         <w:numPr>
           <w:ilvl w:val="0"/>
           <w:numId w:val="5"/>
         </w:numPr>
       </w:pPr>
       <w:r>
-        <w:t>Szprzątanie placówki</w:t>
-      </w:r>
-    </w:p>
-    <w:p>
-      <w:pPr>
-        <w:pStyle w:val="ListParagraph"/>
+        <w:t>Sprzątanie</w:t>
+      </w:r>
+      <w:r>
+        <w:t xml:space="preserve"> placówki</w:t>
+      </w:r>
+    </w:p>
+    <w:p>
+      <w:pPr>
+        <w:pStyle w:val="Akapitzlist"/>
         <w:numPr>
           <w:ilvl w:val="0"/>
           <w:numId w:val="5"/>
@@ -1031,24 +1048,29 @@
     </w:p>
     <w:p>
       <w:pPr>
-        <w:pStyle w:val="ListParagraph"/>
+        <w:pStyle w:val="Akapitzlist"/>
         <w:numPr>
           <w:ilvl w:val="0"/>
           <w:numId w:val="5"/>
         </w:numPr>
       </w:pPr>
       <w:r>
-        <w:t>Kupno biletuu</w:t>
-      </w:r>
-    </w:p>
-    <w:p>
-      <w:pPr>
-        <w:pStyle w:val="ListParagraph"/>
-        <w:numPr>
-          <w:ilvl w:val="0"/>
+        <w:t xml:space="preserve">Kupno </w:t>
+      </w:r>
+      <w:r>
+        <w:t>biletu</w:t>
+      </w:r>
+    </w:p>
+    <w:p>
+      <w:pPr>
+        <w:pStyle w:val="Akapitzlist"/>
+        <w:numPr>
+          <w:ilvl w:val="1"/>
           <w:numId w:val="5"/>
         </w:numPr>
       </w:pPr>
+      <w:bookmarkStart w:id="1" w:name="_GoBack"/>
+      <w:bookmarkEnd w:id="1"/>
       <w:r>
         <w:t>Przybicie informacji do tablicy ogłoszeniowej</w:t>
       </w:r>
@@ -1528,7 +1550,7 @@
         <w:rFonts w:ascii="Symbol" w:hAnsi="Symbol" w:hint="default"/>
       </w:rPr>
     </w:lvl>
-    <w:lvl w:ilvl="1" w:tplc="04150003" w:tentative="1">
+    <w:lvl w:ilvl="1" w:tplc="04150003">
       <w:start w:val="1"/>
       <w:numFmt w:val="bullet"/>
       <w:lvlText w:val="o"/>
@@ -2038,18 +2060,18 @@
     <w:lsdException w:name="Unresolved Mention" w:semiHidden="1" w:unhideWhenUsed="1"/>
     <w:lsdException w:name="Smart Link" w:semiHidden="1" w:unhideWhenUsed="1"/>
   </w:latentStyles>
-  <w:style w:type="paragraph" w:default="1" w:styleId="Normal">
+  <w:style w:type="paragraph" w:default="1" w:styleId="Normalny">
     <w:name w:val="Normal"/>
     <w:qFormat/>
     <w:rsid w:val="00F43215"/>
   </w:style>
-  <w:style w:type="character" w:default="1" w:styleId="DefaultParagraphFont">
+  <w:style w:type="character" w:default="1" w:styleId="Domylnaczcionkaakapitu">
     <w:name w:val="Default Paragraph Font"/>
     <w:uiPriority w:val="1"/>
     <w:semiHidden/>
     <w:unhideWhenUsed/>
   </w:style>
-  <w:style w:type="table" w:default="1" w:styleId="TableNormal">
+  <w:style w:type="table" w:default="1" w:styleId="Standardowy">
     <w:name w:val="Normal Table"/>
     <w:uiPriority w:val="99"/>
     <w:semiHidden/>
@@ -2064,15 +2086,15 @@
       </w:tblCellMar>
     </w:tblPr>
   </w:style>
-  <w:style w:type="numbering" w:default="1" w:styleId="NoList">
+  <w:style w:type="numbering" w:default="1" w:styleId="Bezlisty">
     <w:name w:val="No List"/>
     <w:uiPriority w:val="99"/>
     <w:semiHidden/>
     <w:unhideWhenUsed/>
   </w:style>
-  <w:style w:type="paragraph" w:styleId="ListParagraph">
+  <w:style w:type="paragraph" w:styleId="Akapitzlist">
     <w:name w:val="List Paragraph"/>
-    <w:basedOn w:val="Normal"/>
+    <w:basedOn w:val="Normalny"/>
     <w:uiPriority w:val="34"/>
     <w:qFormat/>
     <w:rsid w:val="00F43215"/>

--- a/tekst.docx
+++ b/tekst.docx
@@ -85,7 +85,35 @@
           <w:sz w:val="28"/>
           <w:szCs w:val="28"/>
         </w:rPr>
-        <w:t>W przypadku, gdy ktoś jest zainteresowany najpierw kontaktuje się telefonicznie, bądź mailowo z biurem Firmy aby umówić się na spotkanie z kierownikiem placówki na którym zostaną omówione szczegóły dotyczące wystawy takie jak:</w:t>
+        <w:t xml:space="preserve">W przypadku, gdy ktoś jest zainteresowany najpierw kontaktuje się </w:t>
+      </w:r>
+      <w:r>
+        <w:rPr>
+          <w:sz w:val="28"/>
+          <w:szCs w:val="28"/>
+        </w:rPr>
+        <w:t>telefonicznie</w:t>
+      </w:r>
+      <w:r>
+        <w:rPr>
+          <w:sz w:val="28"/>
+          <w:szCs w:val="28"/>
+        </w:rPr>
+        <w:t xml:space="preserve"> bądź mailowo z biurem </w:t>
+      </w:r>
+      <w:r>
+        <w:rPr>
+          <w:sz w:val="28"/>
+          <w:szCs w:val="28"/>
+        </w:rPr>
+        <w:t>Firmy,</w:t>
+      </w:r>
+      <w:r>
+        <w:rPr>
+          <w:sz w:val="28"/>
+          <w:szCs w:val="28"/>
+        </w:rPr>
+        <w:t xml:space="preserve"> aby umówić się na spotkanie z kierownikiem placówki na którym zostaną omówione szczegóły dotyczące wystawy takie jak:</w:t>
       </w:r>
     </w:p>
     <w:p>
@@ -206,7 +234,21 @@
           <w:sz w:val="28"/>
           <w:szCs w:val="28"/>
         </w:rPr>
-        <w:t>Dostęp do ustaleń, które były w umowie ma kierownik biura, może dzięki temu zlecić archiwizację wytycznych w niej zawartych(wytyczne wymienione wyżej)</w:t>
+        <w:t xml:space="preserve">Dostęp do ustaleń, które były w umowie ma kierownik biura, może dzięki temu zlecić archiwizację wytycznych w niej </w:t>
+      </w:r>
+      <w:r>
+        <w:rPr>
+          <w:sz w:val="28"/>
+          <w:szCs w:val="28"/>
+        </w:rPr>
+        <w:t>zawartych (</w:t>
+      </w:r>
+      <w:r>
+        <w:rPr>
+          <w:sz w:val="28"/>
+          <w:szCs w:val="28"/>
+        </w:rPr>
+        <w:t>wytyczne wymienione wyżej</w:t>
       </w:r>
       <w:bookmarkStart w:id="0" w:name="_Hlk29393413"/>
       <w:r>
@@ -214,7 +256,14 @@
           <w:sz w:val="28"/>
           <w:szCs w:val="28"/>
         </w:rPr>
-        <w:t xml:space="preserve">,   a także sporządzić dla nich odpowiedni grafik. </w:t>
+        <w:t>), a</w:t>
+      </w:r>
+      <w:r>
+        <w:rPr>
+          <w:sz w:val="28"/>
+          <w:szCs w:val="28"/>
+        </w:rPr>
+        <w:t xml:space="preserve"> także sporządzić dla nich odpowiedni grafik. </w:t>
       </w:r>
       <w:r>
         <w:rPr>
@@ -243,7 +292,30 @@
           <w:sz w:val="28"/>
           <w:szCs w:val="28"/>
         </w:rPr>
-        <w:t xml:space="preserve">, czyli rozplanowuje rozstawienie wyposażenia pod wystawę oraz rozkład eksponatów w obiekcie. Następnie kierownik </w:t>
+        <w:t>, czyli rozplanowuje rozstawienie wyposażenia pod wystawę oraz rozkład eksponatów</w:t>
+      </w:r>
+      <w:r>
+        <w:rPr>
+          <w:sz w:val="28"/>
+          <w:szCs w:val="28"/>
+        </w:rPr>
+        <w:t xml:space="preserve"> na stanowiskach (jeden eksponat na jedno z 50 stanowisk</w:t>
+      </w:r>
+      <w:bookmarkStart w:id="1" w:name="_GoBack"/>
+      <w:bookmarkEnd w:id="1"/>
+      <w:r>
+        <w:rPr>
+          <w:sz w:val="28"/>
+          <w:szCs w:val="28"/>
+        </w:rPr>
+        <w:t>)</w:t>
+      </w:r>
+      <w:r>
+        <w:rPr>
+          <w:sz w:val="28"/>
+          <w:szCs w:val="28"/>
+        </w:rPr>
+        <w:t xml:space="preserve"> w obiekcie. Następnie kierownik </w:t>
       </w:r>
       <w:r>
         <w:rPr>
@@ -257,7 +329,21 @@
           <w:sz w:val="28"/>
           <w:szCs w:val="28"/>
         </w:rPr>
-        <w:t xml:space="preserve"> Potem transportowane są wszystkie eksponaty potrzebne do przeprowadzenia wystawy(dostarcza je klient chcący tą wystawę zorganizować) do magazynu firmy. Kiedy kierownik stwierdzi, że nadszedł odpowiedni czas na zaczęcie organizacji, pracownicy porządkowi wyciągają eksponaty z magazynów a następnie ustawiają je według ustalonego wcześniej przez kierownika planu.</w:t>
+        <w:t xml:space="preserve"> Potem transportowane są wszystkie eksponaty potrzebne do przeprowadzenia </w:t>
+      </w:r>
+      <w:r>
+        <w:rPr>
+          <w:sz w:val="28"/>
+          <w:szCs w:val="28"/>
+        </w:rPr>
+        <w:t>wystawy (</w:t>
+      </w:r>
+      <w:r>
+        <w:rPr>
+          <w:sz w:val="28"/>
+          <w:szCs w:val="28"/>
+        </w:rPr>
+        <w:t>dostarcza je klient chcący tą wystawę zorganizować) do magazynu firmy. Kiedy kierownik stwierdzi, że nadszedł odpowiedni czas na zaczęcie organizacji, pracownicy porządkowi wyciągają eksponaty z magazynów a następnie ustawiają je według ustalonego wcześniej przez kierownika planu.</w:t>
       </w:r>
       <w:r>
         <w:rPr>
@@ -434,14 +520,28 @@
           <w:sz w:val="28"/>
           <w:szCs w:val="28"/>
         </w:rPr>
-        <w:t>, nagrody)</w:t>
-      </w:r>
-      <w:r>
-        <w:rPr>
-          <w:sz w:val="28"/>
-          <w:szCs w:val="28"/>
-        </w:rPr>
-        <w:t xml:space="preserve">            i jeżeli usuną jakąś informację, bądź spróbują zaszkodzić firmie, pociągani są do odpowiedzialności</w:t>
+        <w:t xml:space="preserve">, </w:t>
+      </w:r>
+      <w:r>
+        <w:rPr>
+          <w:sz w:val="28"/>
+          <w:szCs w:val="28"/>
+        </w:rPr>
+        <w:t>nagrody</w:t>
+      </w:r>
+      <w:r>
+        <w:rPr>
+          <w:sz w:val="28"/>
+          <w:szCs w:val="28"/>
+        </w:rPr>
+        <w:t xml:space="preserve">) </w:t>
+      </w:r>
+      <w:r>
+        <w:rPr>
+          <w:sz w:val="28"/>
+          <w:szCs w:val="28"/>
+        </w:rPr>
+        <w:t>i jeżeli usuną jakąś informację, bądź spróbują zaszkodzić firmie, pociągani są do odpowiedzialności</w:t>
       </w:r>
       <w:r>
         <w:rPr>
@@ -580,7 +680,22 @@
           <w:szCs w:val="28"/>
           <w:u w:val="single"/>
         </w:rPr>
-        <w:t>kierownik ochrony</w:t>
+        <w:t xml:space="preserve">kierownik </w:t>
+      </w:r>
+      <w:r>
+        <w:rPr>
+          <w:sz w:val="28"/>
+          <w:szCs w:val="28"/>
+          <w:u w:val="single"/>
+        </w:rPr>
+        <w:t>ochrony</w:t>
+      </w:r>
+      <w:r>
+        <w:rPr>
+          <w:sz w:val="28"/>
+          <w:szCs w:val="28"/>
+        </w:rPr>
+        <w:t>,</w:t>
       </w:r>
       <w:r>
         <w:rPr>
@@ -594,13 +709,6 @@
           <w:sz w:val="28"/>
           <w:szCs w:val="28"/>
         </w:rPr>
-        <w:t xml:space="preserve">, </w:t>
-      </w:r>
-      <w:r>
-        <w:rPr>
-          <w:sz w:val="28"/>
-          <w:szCs w:val="28"/>
-        </w:rPr>
         <w:t xml:space="preserve">który ustala grafik pracowników ochrony, w których punktach ma być wystawiona ochrona, </w:t>
       </w:r>
       <w:r>
@@ -639,15 +747,13 @@
         </w:rPr>
         <w:t xml:space="preserve"> Ochroniarze </w:t>
       </w:r>
-      <w:proofErr w:type="spellStart"/>
-      <w:r>
-        <w:rPr>
-          <w:sz w:val="28"/>
-          <w:szCs w:val="28"/>
-        </w:rPr>
-        <w:t>komunikauą</w:t>
-      </w:r>
-      <w:proofErr w:type="spellEnd"/>
+      <w:r>
+        <w:rPr>
+          <w:sz w:val="28"/>
+          <w:szCs w:val="28"/>
+        </w:rPr>
+        <w:t>komunikują</w:t>
+      </w:r>
       <w:r>
         <w:rPr>
           <w:sz w:val="28"/>
@@ -683,7 +789,21 @@
           <w:sz w:val="28"/>
           <w:szCs w:val="28"/>
         </w:rPr>
-        <w:t>, w specjalnie wydzielonej recepcji. Dostępne są tam 4 różne kasy gdzie oferowane są następujące rodzaje biletów:</w:t>
+        <w:t xml:space="preserve">, w specjalnie wydzielonej recepcji. Dostępne są tam 4 różne </w:t>
+      </w:r>
+      <w:r>
+        <w:rPr>
+          <w:sz w:val="28"/>
+          <w:szCs w:val="28"/>
+        </w:rPr>
+        <w:t>kasy,</w:t>
+      </w:r>
+      <w:r>
+        <w:rPr>
+          <w:sz w:val="28"/>
+          <w:szCs w:val="28"/>
+        </w:rPr>
+        <w:t xml:space="preserve"> gdzie oferowane są następujące rodzaje biletów:</w:t>
       </w:r>
     </w:p>
     <w:p>
@@ -1069,8 +1189,6 @@
           <w:numId w:val="5"/>
         </w:numPr>
       </w:pPr>
-      <w:bookmarkStart w:id="1" w:name="_GoBack"/>
-      <w:bookmarkEnd w:id="1"/>
       <w:r>
         <w:t>Przybicie informacji do tablicy ogłoszeniowej</w:t>
       </w:r>
